--- a/Veille_technologique.docx
+++ b/Veille_technologique.docx
@@ -179,23 +179,6 @@
         </w:rPr>
         <w:t>Les fichiers SVG gèrent le texte comme du texte (et non comme un design). Les lecteurs d’écran peuvent donc analyser les mots contenus dans les images SVG. C’est très utile pour les personnes qui ont besoin d’aide pour lire des pages web. Les moteurs de recherche peuvent également lire et indexer le texte des images SVG.</w:t>
       </w:r>
-    </w:p>
-    <w:p>
-      <w:pPr>
-        <w:pStyle w:val="NormalWeb"/>
-        <w:rPr>
-          <w:rFonts w:asciiTheme="minorHAnsi" w:hAnsiTheme="minorHAnsi" w:cstheme="minorHAnsi"/>
-        </w:rPr>
-      </w:pPr>
-    </w:p>
-    <w:p>
-      <w:pPr>
-        <w:rPr>
-          <w:rFonts w:cstheme="minorHAnsi"/>
-          <w:sz w:val="24"/>
-          <w:szCs w:val="24"/>
-        </w:rPr>
-      </w:pPr>
     </w:p>
     <w:sectPr>
       <w:pgSz w:w="11906" w:h="16838"/>
